--- a/Web Substitute/Content in text form.docx
+++ b/Web Substitute/Content in text form.docx
@@ -6346,6 +6346,247 @@
     <w:p>
       <w:pPr>
         <w:spacing w:after="0"/>
+        <w:rPr>
+          <w:sz w:val="20"/>
+          <w:szCs w:val="20"/>
+        </w:rPr>
+      </w:pPr>
+      <w:r>
+        <w:rPr>
+          <w:sz w:val="20"/>
+          <w:szCs w:val="20"/>
+        </w:rPr>
+        <w:tab/>
+      </w:r>
+      <w:r>
+        <w:rPr>
+          <w:sz w:val="20"/>
+          <w:szCs w:val="20"/>
+        </w:rPr>
+        <w:tab/>
+      </w:r>
+      <w:r>
+        <w:rPr>
+          <w:sz w:val="20"/>
+          <w:szCs w:val="20"/>
+        </w:rPr>
+        <w:tab/>
+      </w:r>
+      <w:r>
+        <w:rPr>
+          <w:sz w:val="20"/>
+          <w:szCs w:val="20"/>
+        </w:rPr>
+        <w:t>You need to be logged in to do this</w:t>
+      </w:r>
+    </w:p>
+    <w:p>
+      <w:pPr>
+        <w:spacing w:after="0"/>
+        <w:rPr>
+          <w:sz w:val="20"/>
+          <w:szCs w:val="20"/>
+        </w:rPr>
+      </w:pPr>
+      <w:r>
+        <w:rPr>
+          <w:sz w:val="20"/>
+          <w:szCs w:val="20"/>
+        </w:rPr>
+        <w:tab/>
+      </w:r>
+      <w:r>
+        <w:rPr>
+          <w:sz w:val="20"/>
+          <w:szCs w:val="20"/>
+        </w:rPr>
+        <w:tab/>
+      </w:r>
+      <w:r>
+        <w:rPr>
+          <w:sz w:val="20"/>
+          <w:szCs w:val="20"/>
+        </w:rPr>
+        <w:tab/>
+      </w:r>
+    </w:p>
+    <w:p>
+      <w:pPr>
+        <w:spacing w:after="0"/>
+        <w:ind w:left="1440" w:firstLine="720"/>
+        <w:rPr>
+          <w:sz w:val="20"/>
+          <w:szCs w:val="20"/>
+        </w:rPr>
+      </w:pPr>
+      <w:r>
+        <w:rPr>
+          <w:sz w:val="20"/>
+          <w:szCs w:val="20"/>
+        </w:rPr>
+        <w:t>1.</w:t>
+      </w:r>
+      <w:r>
+        <w:rPr>
+          <w:sz w:val="20"/>
+          <w:szCs w:val="20"/>
+        </w:rPr>
+        <w:t xml:space="preserve"> </w:t>
+      </w:r>
+      <w:r>
+        <w:rPr>
+          <w:sz w:val="20"/>
+          <w:szCs w:val="20"/>
+        </w:rPr>
+        <w:t>Open the location you want to rate</w:t>
+      </w:r>
+    </w:p>
+    <w:p>
+      <w:pPr>
+        <w:spacing w:after="0"/>
+        <w:rPr>
+          <w:sz w:val="20"/>
+          <w:szCs w:val="20"/>
+        </w:rPr>
+      </w:pPr>
+      <w:r>
+        <w:rPr>
+          <w:sz w:val="20"/>
+          <w:szCs w:val="20"/>
+        </w:rPr>
+        <w:tab/>
+      </w:r>
+      <w:r>
+        <w:rPr>
+          <w:sz w:val="20"/>
+          <w:szCs w:val="20"/>
+        </w:rPr>
+        <w:tab/>
+      </w:r>
+      <w:r>
+        <w:rPr>
+          <w:sz w:val="20"/>
+          <w:szCs w:val="20"/>
+        </w:rPr>
+        <w:tab/>
+        <w:t>2</w:t>
+      </w:r>
+      <w:r>
+        <w:rPr>
+          <w:sz w:val="20"/>
+          <w:szCs w:val="20"/>
+        </w:rPr>
+        <w:t xml:space="preserve">. </w:t>
+      </w:r>
+      <w:r>
+        <w:rPr>
+          <w:sz w:val="20"/>
+          <w:szCs w:val="20"/>
+        </w:rPr>
+        <w:t>Tap on the “rate” icon</w:t>
+      </w:r>
+    </w:p>
+    <w:p>
+      <w:pPr>
+        <w:spacing w:after="0"/>
+        <w:rPr>
+          <w:sz w:val="20"/>
+          <w:szCs w:val="20"/>
+        </w:rPr>
+      </w:pPr>
+      <w:r>
+        <w:rPr>
+          <w:sz w:val="20"/>
+          <w:szCs w:val="20"/>
+        </w:rPr>
+        <w:tab/>
+      </w:r>
+      <w:r>
+        <w:rPr>
+          <w:sz w:val="20"/>
+          <w:szCs w:val="20"/>
+        </w:rPr>
+        <w:tab/>
+      </w:r>
+      <w:r>
+        <w:rPr>
+          <w:sz w:val="20"/>
+          <w:szCs w:val="20"/>
+        </w:rPr>
+        <w:tab/>
+        <w:t>3.</w:t>
+      </w:r>
+      <w:r>
+        <w:rPr>
+          <w:sz w:val="20"/>
+          <w:szCs w:val="20"/>
+        </w:rPr>
+        <w:t xml:space="preserve"> </w:t>
+      </w:r>
+      <w:r>
+        <w:rPr>
+          <w:sz w:val="20"/>
+          <w:szCs w:val="20"/>
+        </w:rPr>
+        <w:t>Choose how many stars you want to give the place by tapping the star icons</w:t>
+      </w:r>
+    </w:p>
+    <w:p>
+      <w:pPr>
+        <w:spacing w:after="0"/>
+        <w:rPr>
+          <w:sz w:val="20"/>
+          <w:szCs w:val="20"/>
+        </w:rPr>
+      </w:pPr>
+      <w:r>
+        <w:rPr>
+          <w:sz w:val="20"/>
+          <w:szCs w:val="20"/>
+        </w:rPr>
+        <w:tab/>
+      </w:r>
+      <w:r>
+        <w:rPr>
+          <w:sz w:val="20"/>
+          <w:szCs w:val="20"/>
+        </w:rPr>
+        <w:tab/>
+      </w:r>
+      <w:r>
+        <w:rPr>
+          <w:sz w:val="20"/>
+          <w:szCs w:val="20"/>
+        </w:rPr>
+        <w:tab/>
+      </w:r>
+      <w:r>
+        <w:rPr>
+          <w:sz w:val="20"/>
+          <w:szCs w:val="20"/>
+        </w:rPr>
+        <w:t xml:space="preserve">4. </w:t>
+      </w:r>
+      <w:r>
+        <w:rPr>
+          <w:sz w:val="20"/>
+          <w:szCs w:val="20"/>
+        </w:rPr>
+        <w:t>Tap ‘submit’</w:t>
+      </w:r>
+    </w:p>
+    <w:p>
+      <w:pPr>
+        <w:spacing w:after="0"/>
+        <w:rPr>
+          <w:sz w:val="20"/>
+          <w:szCs w:val="20"/>
+        </w:rPr>
+      </w:pPr>
+    </w:p>
+    <w:p>
+      <w:pPr>
+        <w:spacing w:after="0"/>
         <w:ind w:left="720" w:firstLine="720"/>
         <w:rPr>
           <w:sz w:val="20"/>
@@ -6357,7 +6598,873 @@
           <w:sz w:val="20"/>
           <w:szCs w:val="20"/>
         </w:rPr>
-        <w:t>…</w:t>
+        <w:t>How to see other people</w:t>
+      </w:r>
+      <w:r>
+        <w:rPr>
+          <w:sz w:val="20"/>
+          <w:szCs w:val="20"/>
+        </w:rPr>
+        <w:t>’</w:t>
+      </w:r>
+      <w:r>
+        <w:rPr>
+          <w:sz w:val="20"/>
+          <w:szCs w:val="20"/>
+        </w:rPr>
+        <w:t>s ratings</w:t>
+      </w:r>
+    </w:p>
+    <w:p>
+      <w:pPr>
+        <w:spacing w:after="0"/>
+        <w:ind w:left="2160"/>
+        <w:rPr>
+          <w:sz w:val="20"/>
+          <w:szCs w:val="20"/>
+        </w:rPr>
+      </w:pPr>
+      <w:r>
+        <w:rPr>
+          <w:sz w:val="20"/>
+          <w:szCs w:val="20"/>
+        </w:rPr>
+        <w:t>Once you have opened a location you can see the average of all ratings left on that location above the title. It is displayed in a 5-star system with the decimal rating to the left of it</w:t>
+      </w:r>
+    </w:p>
+    <w:p>
+      <w:pPr>
+        <w:spacing w:after="0"/>
+        <w:rPr>
+          <w:sz w:val="20"/>
+          <w:szCs w:val="20"/>
+        </w:rPr>
+      </w:pPr>
+    </w:p>
+    <w:p>
+      <w:pPr>
+        <w:spacing w:after="0"/>
+        <w:ind w:left="2160"/>
+        <w:rPr>
+          <w:sz w:val="20"/>
+          <w:szCs w:val="20"/>
+        </w:rPr>
+      </w:pPr>
+      <w:r>
+        <w:rPr>
+          <w:sz w:val="20"/>
+          <w:szCs w:val="20"/>
+        </w:rPr>
+        <w:t xml:space="preserve">Note: You cannot see each individual </w:t>
+      </w:r>
+      <w:proofErr w:type="gramStart"/>
+      <w:r>
+        <w:rPr>
+          <w:sz w:val="20"/>
+          <w:szCs w:val="20"/>
+        </w:rPr>
+        <w:t>ratings</w:t>
+      </w:r>
+      <w:proofErr w:type="gramEnd"/>
+      <w:r>
+        <w:rPr>
+          <w:sz w:val="20"/>
+          <w:szCs w:val="20"/>
+        </w:rPr>
+        <w:t xml:space="preserve"> left by other users. Only the average of all is displayed</w:t>
+      </w:r>
+    </w:p>
+    <w:p>
+      <w:pPr>
+        <w:spacing w:after="0"/>
+        <w:rPr>
+          <w:sz w:val="20"/>
+          <w:szCs w:val="20"/>
+        </w:rPr>
+      </w:pPr>
+    </w:p>
+    <w:p>
+      <w:pPr>
+        <w:spacing w:after="0"/>
+        <w:rPr>
+          <w:sz w:val="20"/>
+          <w:szCs w:val="20"/>
+        </w:rPr>
+      </w:pPr>
+      <w:r>
+        <w:rPr>
+          <w:sz w:val="20"/>
+          <w:szCs w:val="20"/>
+        </w:rPr>
+        <w:tab/>
+      </w:r>
+      <w:r>
+        <w:rPr>
+          <w:sz w:val="20"/>
+          <w:szCs w:val="20"/>
+        </w:rPr>
+        <w:tab/>
+      </w:r>
+      <w:r>
+        <w:rPr>
+          <w:sz w:val="20"/>
+          <w:szCs w:val="20"/>
+        </w:rPr>
+        <w:t>How to change a rating</w:t>
+      </w:r>
+      <w:r>
+        <w:rPr>
+          <w:sz w:val="20"/>
+          <w:szCs w:val="20"/>
+        </w:rPr>
+        <w:t>/make another rating.</w:t>
+      </w:r>
+    </w:p>
+    <w:p>
+      <w:pPr>
+        <w:spacing w:after="0"/>
+        <w:rPr>
+          <w:sz w:val="20"/>
+          <w:szCs w:val="20"/>
+        </w:rPr>
+      </w:pPr>
+      <w:r>
+        <w:rPr>
+          <w:sz w:val="20"/>
+          <w:szCs w:val="20"/>
+        </w:rPr>
+        <w:tab/>
+      </w:r>
+      <w:r>
+        <w:rPr>
+          <w:sz w:val="20"/>
+          <w:szCs w:val="20"/>
+        </w:rPr>
+        <w:tab/>
+      </w:r>
+      <w:r>
+        <w:rPr>
+          <w:sz w:val="20"/>
+          <w:szCs w:val="20"/>
+        </w:rPr>
+        <w:tab/>
+      </w:r>
+      <w:r>
+        <w:rPr>
+          <w:sz w:val="20"/>
+          <w:szCs w:val="20"/>
+        </w:rPr>
+        <w:t xml:space="preserve">You </w:t>
+      </w:r>
+      <w:proofErr w:type="gramStart"/>
+      <w:r>
+        <w:rPr>
+          <w:sz w:val="20"/>
+          <w:szCs w:val="20"/>
+        </w:rPr>
+        <w:t>can’t</w:t>
+      </w:r>
+      <w:proofErr w:type="gramEnd"/>
+      <w:r>
+        <w:rPr>
+          <w:sz w:val="20"/>
+          <w:szCs w:val="20"/>
+        </w:rPr>
+        <w:t xml:space="preserve">. </w:t>
+      </w:r>
+      <w:proofErr w:type="gramStart"/>
+      <w:r>
+        <w:rPr>
+          <w:sz w:val="20"/>
+          <w:szCs w:val="20"/>
+        </w:rPr>
+        <w:t>So</w:t>
+      </w:r>
+      <w:proofErr w:type="gramEnd"/>
+      <w:r>
+        <w:rPr>
+          <w:sz w:val="20"/>
+          <w:szCs w:val="20"/>
+        </w:rPr>
+        <w:t xml:space="preserve"> when you rate a location be sure to be honest. </w:t>
+      </w:r>
+    </w:p>
+    <w:p>
+      <w:pPr>
+        <w:spacing w:after="0"/>
+        <w:rPr>
+          <w:sz w:val="20"/>
+          <w:szCs w:val="20"/>
+        </w:rPr>
+      </w:pPr>
+    </w:p>
+    <w:p>
+      <w:pPr>
+        <w:spacing w:after="0"/>
+        <w:rPr>
+          <w:sz w:val="20"/>
+          <w:szCs w:val="20"/>
+        </w:rPr>
+      </w:pPr>
+      <w:r>
+        <w:rPr>
+          <w:sz w:val="20"/>
+          <w:szCs w:val="20"/>
+        </w:rPr>
+        <w:tab/>
+      </w:r>
+      <w:r>
+        <w:rPr>
+          <w:sz w:val="20"/>
+          <w:szCs w:val="20"/>
+        </w:rPr>
+        <w:tab/>
+      </w:r>
+      <w:r>
+        <w:rPr>
+          <w:sz w:val="20"/>
+          <w:szCs w:val="20"/>
+        </w:rPr>
+        <w:t>How to remove a rating</w:t>
+      </w:r>
+    </w:p>
+    <w:p>
+      <w:pPr>
+        <w:spacing w:after="0"/>
+        <w:rPr>
+          <w:sz w:val="20"/>
+          <w:szCs w:val="20"/>
+        </w:rPr>
+      </w:pPr>
+      <w:r>
+        <w:rPr>
+          <w:sz w:val="20"/>
+          <w:szCs w:val="20"/>
+        </w:rPr>
+        <w:tab/>
+      </w:r>
+      <w:r>
+        <w:rPr>
+          <w:sz w:val="20"/>
+          <w:szCs w:val="20"/>
+        </w:rPr>
+        <w:tab/>
+      </w:r>
+      <w:r>
+        <w:rPr>
+          <w:sz w:val="20"/>
+          <w:szCs w:val="20"/>
+        </w:rPr>
+        <w:tab/>
+        <w:t xml:space="preserve">You </w:t>
+      </w:r>
+      <w:proofErr w:type="gramStart"/>
+      <w:r>
+        <w:rPr>
+          <w:sz w:val="20"/>
+          <w:szCs w:val="20"/>
+        </w:rPr>
+        <w:t>can’t</w:t>
+      </w:r>
+      <w:proofErr w:type="gramEnd"/>
+      <w:r>
+        <w:rPr>
+          <w:sz w:val="20"/>
+          <w:szCs w:val="20"/>
+        </w:rPr>
+        <w:t xml:space="preserve">. </w:t>
+      </w:r>
+      <w:proofErr w:type="gramStart"/>
+      <w:r>
+        <w:rPr>
+          <w:sz w:val="20"/>
+          <w:szCs w:val="20"/>
+        </w:rPr>
+        <w:t>So</w:t>
+      </w:r>
+      <w:proofErr w:type="gramEnd"/>
+      <w:r>
+        <w:rPr>
+          <w:sz w:val="20"/>
+          <w:szCs w:val="20"/>
+        </w:rPr>
+        <w:t xml:space="preserve"> when you rate a location be sure to be honest. </w:t>
+      </w:r>
+    </w:p>
+    <w:p>
+      <w:pPr>
+        <w:spacing w:after="0"/>
+        <w:rPr>
+          <w:sz w:val="20"/>
+          <w:szCs w:val="20"/>
+        </w:rPr>
+      </w:pPr>
+    </w:p>
+    <w:p>
+      <w:pPr>
+        <w:spacing w:after="0"/>
+        <w:ind w:left="1440"/>
+        <w:rPr>
+          <w:sz w:val="20"/>
+          <w:szCs w:val="20"/>
+        </w:rPr>
+      </w:pPr>
+      <w:r>
+        <w:rPr>
+          <w:sz w:val="20"/>
+          <w:szCs w:val="20"/>
+        </w:rPr>
+        <w:t>Still have questions?? Contact us and we will try our best to help</w:t>
+      </w:r>
+    </w:p>
+    <w:p>
+      <w:pPr>
+        <w:spacing w:after="0"/>
+        <w:rPr>
+          <w:sz w:val="20"/>
+          <w:szCs w:val="20"/>
+        </w:rPr>
+      </w:pPr>
+    </w:p>
+    <w:p>
+      <w:pPr>
+        <w:spacing w:after="0"/>
+        <w:rPr>
+          <w:sz w:val="20"/>
+          <w:szCs w:val="20"/>
+        </w:rPr>
+      </w:pPr>
+      <w:r>
+        <w:rPr>
+          <w:sz w:val="20"/>
+          <w:szCs w:val="20"/>
+        </w:rPr>
+        <w:t>[Bookmarks]</w:t>
+      </w:r>
+      <w:r>
+        <w:rPr>
+          <w:sz w:val="20"/>
+          <w:szCs w:val="20"/>
+        </w:rPr>
+        <w:tab/>
+        <w:t>Bookmarks</w:t>
+      </w:r>
+    </w:p>
+    <w:p>
+      <w:pPr>
+        <w:spacing w:after="0"/>
+        <w:rPr>
+          <w:sz w:val="20"/>
+          <w:szCs w:val="20"/>
+        </w:rPr>
+      </w:pPr>
+    </w:p>
+    <w:p>
+      <w:pPr>
+        <w:spacing w:after="0"/>
+        <w:rPr>
+          <w:sz w:val="20"/>
+          <w:szCs w:val="20"/>
+        </w:rPr>
+      </w:pPr>
+      <w:r>
+        <w:rPr>
+          <w:sz w:val="20"/>
+          <w:szCs w:val="20"/>
+        </w:rPr>
+        <w:tab/>
+      </w:r>
+      <w:r>
+        <w:rPr>
+          <w:sz w:val="20"/>
+          <w:szCs w:val="20"/>
+        </w:rPr>
+        <w:tab/>
+      </w:r>
+      <w:r>
+        <w:rPr>
+          <w:sz w:val="20"/>
+          <w:szCs w:val="20"/>
+        </w:rPr>
+        <w:t>How to add a bookmark</w:t>
+      </w:r>
+    </w:p>
+    <w:p>
+      <w:pPr>
+        <w:spacing w:after="0"/>
+        <w:ind w:left="1440" w:firstLine="720"/>
+        <w:rPr>
+          <w:sz w:val="20"/>
+          <w:szCs w:val="20"/>
+        </w:rPr>
+      </w:pPr>
+      <w:r>
+        <w:rPr>
+          <w:sz w:val="20"/>
+          <w:szCs w:val="20"/>
+        </w:rPr>
+        <w:t>You need to be logged in to do this</w:t>
+      </w:r>
+    </w:p>
+    <w:p>
+      <w:pPr>
+        <w:spacing w:after="0"/>
+        <w:ind w:left="1440" w:firstLine="720"/>
+        <w:rPr>
+          <w:sz w:val="20"/>
+          <w:szCs w:val="20"/>
+        </w:rPr>
+      </w:pPr>
+    </w:p>
+    <w:p>
+      <w:pPr>
+        <w:spacing w:after="0"/>
+        <w:ind w:left="1440" w:firstLine="720"/>
+        <w:rPr>
+          <w:sz w:val="20"/>
+          <w:szCs w:val="20"/>
+        </w:rPr>
+      </w:pPr>
+      <w:r>
+        <w:rPr>
+          <w:sz w:val="20"/>
+          <w:szCs w:val="20"/>
+        </w:rPr>
+        <w:t xml:space="preserve">1. Open the location you want to </w:t>
+      </w:r>
+      <w:r>
+        <w:rPr>
+          <w:sz w:val="20"/>
+          <w:szCs w:val="20"/>
+        </w:rPr>
+        <w:t>bookmark</w:t>
+      </w:r>
+    </w:p>
+    <w:p>
+      <w:pPr>
+        <w:spacing w:after="0"/>
+        <w:ind w:left="1440" w:firstLine="720"/>
+        <w:rPr>
+          <w:sz w:val="20"/>
+          <w:szCs w:val="20"/>
+        </w:rPr>
+      </w:pPr>
+      <w:r>
+        <w:rPr>
+          <w:sz w:val="20"/>
+          <w:szCs w:val="20"/>
+        </w:rPr>
+        <w:t xml:space="preserve">2. </w:t>
+      </w:r>
+      <w:r>
+        <w:rPr>
+          <w:sz w:val="20"/>
+          <w:szCs w:val="20"/>
+        </w:rPr>
+        <w:t xml:space="preserve">Tap on the </w:t>
+      </w:r>
+      <w:r>
+        <w:rPr>
+          <w:sz w:val="20"/>
+          <w:szCs w:val="20"/>
+        </w:rPr>
+        <w:t>“bookmark</w:t>
+      </w:r>
+      <w:r>
+        <w:rPr>
+          <w:sz w:val="20"/>
+          <w:szCs w:val="20"/>
+        </w:rPr>
+        <w:t>” icon</w:t>
+      </w:r>
+      <w:r>
+        <w:rPr>
+          <w:sz w:val="20"/>
+          <w:szCs w:val="20"/>
+        </w:rPr>
+        <w:t>, this will automatically add it to your bookmark list</w:t>
+      </w:r>
+    </w:p>
+    <w:p>
+      <w:pPr>
+        <w:spacing w:after="0"/>
+        <w:rPr>
+          <w:sz w:val="20"/>
+          <w:szCs w:val="20"/>
+        </w:rPr>
+      </w:pPr>
+    </w:p>
+    <w:p>
+      <w:pPr>
+        <w:spacing w:after="0"/>
+        <w:rPr>
+          <w:sz w:val="20"/>
+          <w:szCs w:val="20"/>
+        </w:rPr>
+      </w:pPr>
+      <w:r>
+        <w:rPr>
+          <w:sz w:val="20"/>
+          <w:szCs w:val="20"/>
+        </w:rPr>
+        <w:tab/>
+      </w:r>
+      <w:r>
+        <w:rPr>
+          <w:sz w:val="20"/>
+          <w:szCs w:val="20"/>
+        </w:rPr>
+        <w:tab/>
+      </w:r>
+      <w:r>
+        <w:rPr>
+          <w:sz w:val="20"/>
+          <w:szCs w:val="20"/>
+        </w:rPr>
+        <w:t>How to remove a bookmark</w:t>
+      </w:r>
+    </w:p>
+    <w:p>
+      <w:pPr>
+        <w:spacing w:after="0"/>
+        <w:ind w:left="1440" w:firstLine="720"/>
+        <w:rPr>
+          <w:sz w:val="20"/>
+          <w:szCs w:val="20"/>
+        </w:rPr>
+      </w:pPr>
+      <w:r>
+        <w:rPr>
+          <w:sz w:val="20"/>
+          <w:szCs w:val="20"/>
+        </w:rPr>
+        <w:t>You need to be logged in to do this</w:t>
+      </w:r>
+    </w:p>
+    <w:p>
+      <w:pPr>
+        <w:spacing w:after="0"/>
+        <w:ind w:left="1440" w:firstLine="720"/>
+        <w:rPr>
+          <w:sz w:val="20"/>
+          <w:szCs w:val="20"/>
+        </w:rPr>
+      </w:pPr>
+    </w:p>
+    <w:p>
+      <w:pPr>
+        <w:spacing w:after="0"/>
+        <w:ind w:left="1440" w:firstLine="720"/>
+        <w:rPr>
+          <w:sz w:val="20"/>
+          <w:szCs w:val="20"/>
+        </w:rPr>
+      </w:pPr>
+      <w:r>
+        <w:rPr>
+          <w:sz w:val="20"/>
+          <w:szCs w:val="20"/>
+        </w:rPr>
+        <w:t>1. Open the location you want to bookmark</w:t>
+      </w:r>
+    </w:p>
+    <w:p>
+      <w:pPr>
+        <w:spacing w:after="0"/>
+        <w:ind w:left="2160"/>
+        <w:rPr>
+          <w:sz w:val="20"/>
+          <w:szCs w:val="20"/>
+        </w:rPr>
+      </w:pPr>
+      <w:r>
+        <w:rPr>
+          <w:sz w:val="20"/>
+          <w:szCs w:val="20"/>
+        </w:rPr>
+        <w:t xml:space="preserve">2. </w:t>
+      </w:r>
+      <w:r>
+        <w:rPr>
+          <w:sz w:val="20"/>
+          <w:szCs w:val="20"/>
+        </w:rPr>
+        <w:t xml:space="preserve">Tap on the “bookmark” icon, </w:t>
+      </w:r>
+      <w:r>
+        <w:rPr>
+          <w:sz w:val="20"/>
+          <w:szCs w:val="20"/>
+        </w:rPr>
+        <w:t>this will bring up a box that will ask if you want to delete it</w:t>
+      </w:r>
+    </w:p>
+    <w:p>
+      <w:pPr>
+        <w:spacing w:after="0"/>
+        <w:ind w:left="1440" w:firstLine="720"/>
+        <w:rPr>
+          <w:sz w:val="20"/>
+          <w:szCs w:val="20"/>
+        </w:rPr>
+      </w:pPr>
+      <w:r>
+        <w:rPr>
+          <w:sz w:val="20"/>
+          <w:szCs w:val="20"/>
+        </w:rPr>
+        <w:t>3. Tap ‘delete’</w:t>
+      </w:r>
+    </w:p>
+    <w:p>
+      <w:pPr>
+        <w:spacing w:after="0"/>
+        <w:rPr>
+          <w:sz w:val="20"/>
+          <w:szCs w:val="20"/>
+        </w:rPr>
+      </w:pPr>
+    </w:p>
+    <w:p>
+      <w:pPr>
+        <w:spacing w:after="0"/>
+        <w:rPr>
+          <w:sz w:val="20"/>
+          <w:szCs w:val="20"/>
+        </w:rPr>
+      </w:pPr>
+      <w:r>
+        <w:rPr>
+          <w:sz w:val="20"/>
+          <w:szCs w:val="20"/>
+        </w:rPr>
+        <w:tab/>
+      </w:r>
+      <w:r>
+        <w:rPr>
+          <w:sz w:val="20"/>
+          <w:szCs w:val="20"/>
+        </w:rPr>
+        <w:tab/>
+      </w:r>
+      <w:r>
+        <w:rPr>
+          <w:sz w:val="20"/>
+          <w:szCs w:val="20"/>
+        </w:rPr>
+        <w:t>How to view my bookmarks</w:t>
+      </w:r>
+    </w:p>
+    <w:p>
+      <w:pPr>
+        <w:spacing w:after="0"/>
+        <w:ind w:left="1440" w:firstLine="720"/>
+        <w:rPr>
+          <w:sz w:val="20"/>
+          <w:szCs w:val="20"/>
+        </w:rPr>
+      </w:pPr>
+      <w:r>
+        <w:rPr>
+          <w:sz w:val="20"/>
+          <w:szCs w:val="20"/>
+        </w:rPr>
+        <w:t>You need to be logged in to do this</w:t>
+      </w:r>
+    </w:p>
+    <w:p>
+      <w:pPr>
+        <w:spacing w:after="0"/>
+        <w:rPr>
+          <w:sz w:val="20"/>
+          <w:szCs w:val="20"/>
+        </w:rPr>
+      </w:pPr>
+      <w:r>
+        <w:rPr>
+          <w:sz w:val="20"/>
+          <w:szCs w:val="20"/>
+        </w:rPr>
+        <w:tab/>
+      </w:r>
+      <w:r>
+        <w:rPr>
+          <w:sz w:val="20"/>
+          <w:szCs w:val="20"/>
+        </w:rPr>
+        <w:tab/>
+      </w:r>
+    </w:p>
+    <w:p>
+      <w:pPr>
+        <w:spacing w:after="0"/>
+        <w:rPr>
+          <w:sz w:val="20"/>
+          <w:szCs w:val="20"/>
+        </w:rPr>
+      </w:pPr>
+      <w:r>
+        <w:rPr>
+          <w:sz w:val="20"/>
+          <w:szCs w:val="20"/>
+        </w:rPr>
+        <w:tab/>
+      </w:r>
+      <w:r>
+        <w:rPr>
+          <w:sz w:val="20"/>
+          <w:szCs w:val="20"/>
+        </w:rPr>
+        <w:tab/>
+      </w:r>
+      <w:r>
+        <w:rPr>
+          <w:sz w:val="20"/>
+          <w:szCs w:val="20"/>
+        </w:rPr>
+        <w:tab/>
+      </w:r>
+      <w:r>
+        <w:rPr>
+          <w:sz w:val="20"/>
+          <w:szCs w:val="20"/>
+        </w:rPr>
+        <w:t>1.Tap the menu icon.</w:t>
+      </w:r>
+      <w:r>
+        <w:rPr>
+          <w:sz w:val="20"/>
+          <w:szCs w:val="20"/>
+        </w:rPr>
+        <w:t xml:space="preserve"> </w:t>
+      </w:r>
+      <w:r>
+        <w:rPr>
+          <w:sz w:val="20"/>
+          <w:szCs w:val="20"/>
+        </w:rPr>
+        <w:t>This will bring up the side menu on the left of the screen</w:t>
+      </w:r>
+    </w:p>
+    <w:p>
+      <w:pPr>
+        <w:spacing w:after="0"/>
+        <w:rPr>
+          <w:sz w:val="20"/>
+          <w:szCs w:val="20"/>
+        </w:rPr>
+      </w:pPr>
+      <w:r>
+        <w:rPr>
+          <w:sz w:val="20"/>
+          <w:szCs w:val="20"/>
+        </w:rPr>
+        <w:tab/>
+      </w:r>
+      <w:r>
+        <w:rPr>
+          <w:sz w:val="20"/>
+          <w:szCs w:val="20"/>
+        </w:rPr>
+        <w:tab/>
+      </w:r>
+      <w:r>
+        <w:rPr>
+          <w:sz w:val="20"/>
+          <w:szCs w:val="20"/>
+        </w:rPr>
+        <w:tab/>
+      </w:r>
+      <w:r>
+        <w:rPr>
+          <w:sz w:val="20"/>
+          <w:szCs w:val="20"/>
+        </w:rPr>
+        <w:t>2.</w:t>
+      </w:r>
+      <w:r>
+        <w:rPr>
+          <w:sz w:val="20"/>
+          <w:szCs w:val="20"/>
+        </w:rPr>
+        <w:t xml:space="preserve"> Click bookmarks to view your</w:t>
+      </w:r>
+      <w:r>
+        <w:rPr>
+          <w:sz w:val="20"/>
+          <w:szCs w:val="20"/>
+        </w:rPr>
+        <w:t>s</w:t>
+      </w:r>
+    </w:p>
+    <w:p>
+      <w:pPr>
+        <w:spacing w:after="0"/>
+        <w:ind w:left="1440"/>
+        <w:rPr>
+          <w:sz w:val="20"/>
+          <w:szCs w:val="20"/>
+        </w:rPr>
+      </w:pPr>
+      <w:r>
+        <w:rPr>
+          <w:sz w:val="20"/>
+          <w:szCs w:val="20"/>
+        </w:rPr>
+        <w:t>Still have questions?? Contact us and we will try our best to help</w:t>
+      </w:r>
+    </w:p>
+    <w:p>
+      <w:pPr>
+        <w:spacing w:after="0"/>
+        <w:rPr>
+          <w:sz w:val="20"/>
+          <w:szCs w:val="20"/>
+        </w:rPr>
+      </w:pPr>
+    </w:p>
+    <w:p>
+      <w:pPr>
+        <w:spacing w:after="0"/>
+        <w:rPr>
+          <w:sz w:val="20"/>
+          <w:szCs w:val="20"/>
+        </w:rPr>
+      </w:pPr>
+      <w:r>
+        <w:rPr>
+          <w:sz w:val="20"/>
+          <w:szCs w:val="20"/>
+        </w:rPr>
+        <w:t>[</w:t>
+      </w:r>
+      <w:r>
+        <w:rPr>
+          <w:sz w:val="20"/>
+          <w:szCs w:val="20"/>
+        </w:rPr>
+        <w:t>Accessibility</w:t>
+      </w:r>
+      <w:r>
+        <w:rPr>
+          <w:sz w:val="20"/>
+          <w:szCs w:val="20"/>
+        </w:rPr>
+        <w:t>]</w:t>
+      </w:r>
+      <w:r>
+        <w:rPr>
+          <w:sz w:val="20"/>
+          <w:szCs w:val="20"/>
+        </w:rPr>
+        <w:tab/>
+      </w:r>
+      <w:r>
+        <w:rPr>
+          <w:sz w:val="20"/>
+          <w:szCs w:val="20"/>
+        </w:rPr>
+        <w:t>Accessibility</w:t>
       </w:r>
     </w:p>
     <w:p>
@@ -6383,21 +7490,7 @@
           <w:sz w:val="20"/>
           <w:szCs w:val="20"/>
         </w:rPr>
-        <w:t>How to see other people</w:t>
-      </w:r>
-      <w:r>
-        <w:rPr>
-          <w:sz w:val="20"/>
-          <w:szCs w:val="20"/>
-        </w:rPr>
-        <w:t>’</w:t>
-      </w:r>
-      <w:r>
-        <w:rPr>
-          <w:sz w:val="20"/>
-          <w:szCs w:val="20"/>
-        </w:rPr>
-        <w:t>s ratings</w:t>
+        <w:t>How to make the text bigger</w:t>
       </w:r>
     </w:p>
     <w:p>
@@ -6409,22 +7502,48 @@
           <w:szCs w:val="20"/>
         </w:rPr>
       </w:pPr>
-      <w:r>
-        <w:rPr>
-          <w:sz w:val="20"/>
-          <w:szCs w:val="20"/>
-        </w:rPr>
-        <w:t>Once you have opened a location you can see the average of all ratings left on that location above the title. It is displayed in a 5-star system with the decimal rating to the left of it</w:t>
-      </w:r>
-    </w:p>
-    <w:p>
-      <w:pPr>
-        <w:spacing w:after="0"/>
-        <w:rPr>
-          <w:sz w:val="20"/>
-          <w:szCs w:val="20"/>
-        </w:rPr>
-      </w:pPr>
+      <w:proofErr w:type="gramStart"/>
+      <w:r>
+        <w:rPr>
+          <w:sz w:val="20"/>
+          <w:szCs w:val="20"/>
+        </w:rPr>
+        <w:t>At the moment</w:t>
+      </w:r>
+      <w:proofErr w:type="gramEnd"/>
+      <w:r>
+        <w:rPr>
+          <w:sz w:val="20"/>
+          <w:szCs w:val="20"/>
+        </w:rPr>
+        <w:t xml:space="preserve"> making the text larger isn't something you can do. Instead we have implemented a text to speech feature.</w:t>
+      </w:r>
+    </w:p>
+    <w:p>
+      <w:pPr>
+        <w:spacing w:after="0"/>
+        <w:rPr>
+          <w:sz w:val="20"/>
+          <w:szCs w:val="20"/>
+        </w:rPr>
+      </w:pPr>
+    </w:p>
+    <w:p>
+      <w:pPr>
+        <w:spacing w:after="0"/>
+        <w:ind w:left="720" w:firstLine="720"/>
+        <w:rPr>
+          <w:sz w:val="20"/>
+          <w:szCs w:val="20"/>
+        </w:rPr>
+      </w:pPr>
+      <w:r>
+        <w:rPr>
+          <w:sz w:val="20"/>
+          <w:szCs w:val="20"/>
+        </w:rPr>
+        <w:t>How to listen to the location descriptions</w:t>
+      </w:r>
     </w:p>
     <w:p>
       <w:pPr>
@@ -6440,7 +7559,14 @@
           <w:sz w:val="20"/>
           <w:szCs w:val="20"/>
         </w:rPr>
-        <w:t xml:space="preserve">Note: You cannot see each individual </w:t>
+        <w:t>1.Tap the listen icon. It is located at the</w:t>
+      </w:r>
+      <w:r>
+        <w:rPr>
+          <w:sz w:val="20"/>
+          <w:szCs w:val="20"/>
+        </w:rPr>
+        <w:t xml:space="preserve"> </w:t>
       </w:r>
       <w:proofErr w:type="gramStart"/>
       <w:r>
@@ -6448,7 +7574,7 @@
           <w:sz w:val="20"/>
           <w:szCs w:val="20"/>
         </w:rPr>
-        <w:t>ratings</w:t>
+        <w:t>right hand</w:t>
       </w:r>
       <w:proofErr w:type="gramEnd"/>
       <w:r>
@@ -6456,358 +7582,160 @@
           <w:sz w:val="20"/>
           <w:szCs w:val="20"/>
         </w:rPr>
-        <w:t xml:space="preserve"> left by other users. Only the average of all is displayed</w:t>
-      </w:r>
-    </w:p>
-    <w:p>
-      <w:pPr>
-        <w:spacing w:after="0"/>
-        <w:rPr>
-          <w:sz w:val="20"/>
-          <w:szCs w:val="20"/>
-        </w:rPr>
-      </w:pPr>
-    </w:p>
-    <w:p>
-      <w:pPr>
-        <w:spacing w:after="0"/>
-        <w:rPr>
-          <w:sz w:val="20"/>
-          <w:szCs w:val="20"/>
-        </w:rPr>
-      </w:pPr>
-      <w:r>
-        <w:rPr>
-          <w:sz w:val="20"/>
-          <w:szCs w:val="20"/>
-        </w:rPr>
-        <w:tab/>
-      </w:r>
-      <w:r>
-        <w:rPr>
-          <w:sz w:val="20"/>
-          <w:szCs w:val="20"/>
-        </w:rPr>
-        <w:tab/>
-      </w:r>
-      <w:r>
-        <w:rPr>
-          <w:sz w:val="20"/>
-          <w:szCs w:val="20"/>
-        </w:rPr>
-        <w:t>How to change a rating</w:t>
-      </w:r>
-    </w:p>
-    <w:p>
-      <w:pPr>
-        <w:spacing w:after="0"/>
-        <w:rPr>
-          <w:sz w:val="20"/>
-          <w:szCs w:val="20"/>
-        </w:rPr>
-      </w:pPr>
-      <w:r>
-        <w:rPr>
-          <w:sz w:val="20"/>
-          <w:szCs w:val="20"/>
-        </w:rPr>
-        <w:tab/>
-      </w:r>
-      <w:r>
-        <w:rPr>
-          <w:sz w:val="20"/>
-          <w:szCs w:val="20"/>
-        </w:rPr>
-        <w:tab/>
-        <w:t>…</w:t>
-      </w:r>
-    </w:p>
-    <w:p>
-      <w:pPr>
-        <w:spacing w:after="0"/>
-        <w:rPr>
-          <w:sz w:val="20"/>
-          <w:szCs w:val="20"/>
-        </w:rPr>
-      </w:pPr>
-    </w:p>
-    <w:p>
-      <w:pPr>
-        <w:spacing w:after="0"/>
-        <w:rPr>
-          <w:sz w:val="20"/>
-          <w:szCs w:val="20"/>
-        </w:rPr>
-      </w:pPr>
-      <w:r>
-        <w:rPr>
-          <w:sz w:val="20"/>
-          <w:szCs w:val="20"/>
-        </w:rPr>
-        <w:tab/>
-      </w:r>
-      <w:r>
-        <w:rPr>
-          <w:sz w:val="20"/>
-          <w:szCs w:val="20"/>
-        </w:rPr>
-        <w:tab/>
-      </w:r>
-      <w:r>
-        <w:rPr>
-          <w:sz w:val="20"/>
-          <w:szCs w:val="20"/>
-        </w:rPr>
-        <w:t>How to remove a rating</w:t>
-      </w:r>
-    </w:p>
-    <w:p>
-      <w:pPr>
-        <w:spacing w:after="0"/>
-        <w:rPr>
-          <w:sz w:val="20"/>
-          <w:szCs w:val="20"/>
-        </w:rPr>
-      </w:pPr>
-      <w:r>
-        <w:rPr>
-          <w:sz w:val="20"/>
-          <w:szCs w:val="20"/>
-        </w:rPr>
-        <w:tab/>
-      </w:r>
-      <w:r>
-        <w:rPr>
-          <w:sz w:val="20"/>
-          <w:szCs w:val="20"/>
-        </w:rPr>
-        <w:tab/>
-        <w:t>…</w:t>
-      </w:r>
-    </w:p>
-    <w:p>
-      <w:pPr>
-        <w:spacing w:after="0"/>
-        <w:rPr>
-          <w:sz w:val="20"/>
-          <w:szCs w:val="20"/>
-        </w:rPr>
-      </w:pPr>
-    </w:p>
-    <w:p>
-      <w:pPr>
-        <w:spacing w:after="0"/>
-        <w:ind w:left="1440"/>
-        <w:rPr>
-          <w:sz w:val="20"/>
-          <w:szCs w:val="20"/>
-        </w:rPr>
-      </w:pPr>
-      <w:r>
-        <w:rPr>
-          <w:sz w:val="20"/>
-          <w:szCs w:val="20"/>
-        </w:rPr>
-        <w:t>Still have questions?? Contact us and we will try our best to help</w:t>
-      </w:r>
-    </w:p>
-    <w:p>
-      <w:pPr>
-        <w:spacing w:after="0"/>
-        <w:rPr>
-          <w:sz w:val="20"/>
-          <w:szCs w:val="20"/>
-        </w:rPr>
-      </w:pPr>
-    </w:p>
-    <w:p>
-      <w:pPr>
-        <w:spacing w:after="0"/>
-        <w:rPr>
-          <w:sz w:val="20"/>
-          <w:szCs w:val="20"/>
-        </w:rPr>
-      </w:pPr>
-      <w:r>
-        <w:rPr>
-          <w:sz w:val="20"/>
-          <w:szCs w:val="20"/>
-        </w:rPr>
-        <w:t>[Bookmarks]</w:t>
-      </w:r>
-      <w:r>
-        <w:rPr>
-          <w:sz w:val="20"/>
-          <w:szCs w:val="20"/>
-        </w:rPr>
-        <w:tab/>
-        <w:t>Bookmarks</w:t>
-      </w:r>
-    </w:p>
-    <w:p>
-      <w:pPr>
-        <w:spacing w:after="0"/>
-        <w:rPr>
-          <w:sz w:val="20"/>
-          <w:szCs w:val="20"/>
-        </w:rPr>
-      </w:pPr>
-    </w:p>
-    <w:p>
-      <w:pPr>
-        <w:spacing w:after="0"/>
-        <w:rPr>
-          <w:sz w:val="20"/>
-          <w:szCs w:val="20"/>
-        </w:rPr>
-      </w:pPr>
-      <w:r>
-        <w:rPr>
-          <w:sz w:val="20"/>
-          <w:szCs w:val="20"/>
-        </w:rPr>
-        <w:lastRenderedPageBreak/>
-        <w:tab/>
-      </w:r>
-      <w:r>
-        <w:rPr>
-          <w:sz w:val="20"/>
-          <w:szCs w:val="20"/>
-        </w:rPr>
-        <w:tab/>
-      </w:r>
-      <w:r>
-        <w:rPr>
-          <w:sz w:val="20"/>
-          <w:szCs w:val="20"/>
-        </w:rPr>
-        <w:t>How to add a bookmark</w:t>
-      </w:r>
-    </w:p>
-    <w:p>
-      <w:pPr>
-        <w:spacing w:after="0"/>
-        <w:rPr>
-          <w:sz w:val="20"/>
-          <w:szCs w:val="20"/>
-        </w:rPr>
-      </w:pPr>
-      <w:r>
-        <w:rPr>
-          <w:sz w:val="20"/>
-          <w:szCs w:val="20"/>
-        </w:rPr>
-        <w:tab/>
-      </w:r>
-      <w:r>
-        <w:rPr>
-          <w:sz w:val="20"/>
-          <w:szCs w:val="20"/>
-        </w:rPr>
-        <w:tab/>
-        <w:t>…</w:t>
-      </w:r>
-    </w:p>
-    <w:p>
-      <w:pPr>
-        <w:spacing w:after="0"/>
-        <w:rPr>
-          <w:sz w:val="20"/>
-          <w:szCs w:val="20"/>
-        </w:rPr>
-      </w:pPr>
-    </w:p>
-    <w:p>
-      <w:pPr>
-        <w:spacing w:after="0"/>
-        <w:rPr>
-          <w:sz w:val="20"/>
-          <w:szCs w:val="20"/>
-        </w:rPr>
-      </w:pPr>
-      <w:r>
-        <w:rPr>
-          <w:sz w:val="20"/>
-          <w:szCs w:val="20"/>
-        </w:rPr>
-        <w:tab/>
-      </w:r>
-      <w:r>
-        <w:rPr>
-          <w:sz w:val="20"/>
-          <w:szCs w:val="20"/>
-        </w:rPr>
-        <w:tab/>
-      </w:r>
-      <w:r>
-        <w:rPr>
-          <w:sz w:val="20"/>
-          <w:szCs w:val="20"/>
-        </w:rPr>
-        <w:t>How to remove a bookmark</w:t>
-      </w:r>
-    </w:p>
-    <w:p>
-      <w:pPr>
-        <w:spacing w:after="0"/>
-        <w:rPr>
-          <w:sz w:val="20"/>
-          <w:szCs w:val="20"/>
-        </w:rPr>
-      </w:pPr>
-      <w:r>
-        <w:rPr>
-          <w:sz w:val="20"/>
-          <w:szCs w:val="20"/>
-        </w:rPr>
-        <w:tab/>
-      </w:r>
-      <w:r>
-        <w:rPr>
-          <w:sz w:val="20"/>
-          <w:szCs w:val="20"/>
-        </w:rPr>
-        <w:tab/>
-        <w:t>…</w:t>
-      </w:r>
-    </w:p>
-    <w:p>
-      <w:pPr>
-        <w:spacing w:after="0"/>
-        <w:rPr>
-          <w:sz w:val="20"/>
-          <w:szCs w:val="20"/>
-        </w:rPr>
-      </w:pPr>
-    </w:p>
-    <w:p>
-      <w:pPr>
-        <w:spacing w:after="0"/>
-        <w:rPr>
-          <w:sz w:val="20"/>
-          <w:szCs w:val="20"/>
-        </w:rPr>
-      </w:pPr>
-      <w:r>
-        <w:rPr>
-          <w:sz w:val="20"/>
-          <w:szCs w:val="20"/>
-        </w:rPr>
-        <w:tab/>
-      </w:r>
-      <w:r>
-        <w:rPr>
-          <w:sz w:val="20"/>
-          <w:szCs w:val="20"/>
-        </w:rPr>
-        <w:tab/>
-      </w:r>
-      <w:r>
-        <w:rPr>
-          <w:sz w:val="20"/>
-          <w:szCs w:val="20"/>
-        </w:rPr>
-        <w:t>How to view my bookmarks</w:t>
+        <w:t xml:space="preserve"> side of the screen, directly below the locations title</w:t>
+      </w:r>
+    </w:p>
+    <w:p>
+      <w:pPr>
+        <w:spacing w:after="0"/>
+        <w:rPr>
+          <w:sz w:val="20"/>
+          <w:szCs w:val="20"/>
+        </w:rPr>
+      </w:pPr>
+    </w:p>
+    <w:p>
+      <w:pPr>
+        <w:spacing w:after="0"/>
+        <w:ind w:left="720" w:firstLine="720"/>
+        <w:rPr>
+          <w:sz w:val="20"/>
+          <w:szCs w:val="20"/>
+        </w:rPr>
+      </w:pPr>
+      <w:r>
+        <w:rPr>
+          <w:sz w:val="20"/>
+          <w:szCs w:val="20"/>
+        </w:rPr>
+        <w:t>How to stop the text being read aloud</w:t>
+      </w:r>
+    </w:p>
+    <w:p>
+      <w:pPr>
+        <w:spacing w:after="0"/>
+        <w:ind w:left="2160"/>
+        <w:rPr>
+          <w:sz w:val="20"/>
+          <w:szCs w:val="20"/>
+        </w:rPr>
+      </w:pPr>
+      <w:r>
+        <w:rPr>
+          <w:sz w:val="20"/>
+          <w:szCs w:val="20"/>
+        </w:rPr>
+        <w:t>1.Tap the listen icon. It is located at the</w:t>
+      </w:r>
+      <w:r>
+        <w:rPr>
+          <w:sz w:val="20"/>
+          <w:szCs w:val="20"/>
+        </w:rPr>
+        <w:t xml:space="preserve"> </w:t>
+      </w:r>
+      <w:proofErr w:type="gramStart"/>
+      <w:r>
+        <w:rPr>
+          <w:sz w:val="20"/>
+          <w:szCs w:val="20"/>
+        </w:rPr>
+        <w:t>right hand</w:t>
+      </w:r>
+      <w:proofErr w:type="gramEnd"/>
+      <w:r>
+        <w:rPr>
+          <w:sz w:val="20"/>
+          <w:szCs w:val="20"/>
+        </w:rPr>
+        <w:t xml:space="preserve"> side of the screen, directly below the locations title</w:t>
+      </w:r>
+    </w:p>
+    <w:p>
+      <w:pPr>
+        <w:spacing w:after="0"/>
+        <w:rPr>
+          <w:sz w:val="20"/>
+          <w:szCs w:val="20"/>
+        </w:rPr>
+      </w:pPr>
+      <w:r>
+        <w:rPr>
+          <w:sz w:val="20"/>
+          <w:szCs w:val="20"/>
+        </w:rPr>
+        <w:tab/>
+      </w:r>
+      <w:r>
+        <w:rPr>
+          <w:sz w:val="20"/>
+          <w:szCs w:val="20"/>
+        </w:rPr>
+        <w:tab/>
+      </w:r>
+    </w:p>
+    <w:p>
+      <w:pPr>
+        <w:spacing w:after="0"/>
+        <w:rPr>
+          <w:sz w:val="20"/>
+          <w:szCs w:val="20"/>
+        </w:rPr>
+      </w:pPr>
+      <w:r>
+        <w:rPr>
+          <w:sz w:val="20"/>
+          <w:szCs w:val="20"/>
+        </w:rPr>
+        <w:tab/>
+      </w:r>
+      <w:r>
+        <w:rPr>
+          <w:sz w:val="20"/>
+          <w:szCs w:val="20"/>
+        </w:rPr>
+        <w:tab/>
+      </w:r>
+      <w:r>
+        <w:rPr>
+          <w:sz w:val="20"/>
+          <w:szCs w:val="20"/>
+        </w:rPr>
+        <w:tab/>
+        <w:t>Note: It will say "stop" below the icon (rather than "listen")</w:t>
+      </w:r>
+    </w:p>
+    <w:p>
+      <w:pPr>
+        <w:spacing w:after="0"/>
+        <w:rPr>
+          <w:sz w:val="20"/>
+          <w:szCs w:val="20"/>
+        </w:rPr>
+      </w:pPr>
+    </w:p>
+    <w:p>
+      <w:pPr>
+        <w:spacing w:after="0"/>
+        <w:ind w:left="720" w:firstLine="720"/>
+        <w:rPr>
+          <w:sz w:val="20"/>
+          <w:szCs w:val="20"/>
+        </w:rPr>
+      </w:pPr>
+      <w:r>
+        <w:rPr>
+          <w:sz w:val="20"/>
+          <w:szCs w:val="20"/>
+        </w:rPr>
+        <w:t>H</w:t>
+      </w:r>
+      <w:r>
+        <w:rPr>
+          <w:sz w:val="20"/>
+          <w:szCs w:val="20"/>
+        </w:rPr>
+        <w:t>ow to switch to dark mode</w:t>
       </w:r>
     </w:p>
     <w:p>
@@ -6824,246 +7752,15 @@
           <w:sz w:val="20"/>
           <w:szCs w:val="20"/>
         </w:rPr>
-        <w:t>You need to be logged in to do this</w:t>
-      </w:r>
-    </w:p>
-    <w:p>
-      <w:pPr>
-        <w:spacing w:after="0"/>
-        <w:rPr>
-          <w:sz w:val="20"/>
-          <w:szCs w:val="20"/>
-        </w:rPr>
-      </w:pPr>
-      <w:r>
-        <w:rPr>
-          <w:sz w:val="20"/>
-          <w:szCs w:val="20"/>
-        </w:rPr>
-        <w:tab/>
-      </w:r>
-      <w:r>
-        <w:rPr>
-          <w:sz w:val="20"/>
-          <w:szCs w:val="20"/>
-        </w:rPr>
-        <w:tab/>
-      </w:r>
-    </w:p>
-    <w:p>
-      <w:pPr>
-        <w:spacing w:after="0"/>
-        <w:rPr>
-          <w:sz w:val="20"/>
-          <w:szCs w:val="20"/>
-        </w:rPr>
-      </w:pPr>
-      <w:r>
-        <w:rPr>
-          <w:sz w:val="20"/>
-          <w:szCs w:val="20"/>
-        </w:rPr>
-        <w:tab/>
-      </w:r>
-      <w:r>
-        <w:rPr>
-          <w:sz w:val="20"/>
-          <w:szCs w:val="20"/>
-        </w:rPr>
-        <w:tab/>
-      </w:r>
-      <w:r>
-        <w:rPr>
-          <w:sz w:val="20"/>
-          <w:szCs w:val="20"/>
-        </w:rPr>
-        <w:tab/>
-      </w:r>
-      <w:r>
-        <w:rPr>
-          <w:sz w:val="20"/>
-          <w:szCs w:val="20"/>
-        </w:rPr>
-        <w:t>1.Tap the menu icon.</w:t>
-      </w:r>
-      <w:r>
-        <w:rPr>
-          <w:sz w:val="20"/>
-          <w:szCs w:val="20"/>
-        </w:rPr>
-        <w:t xml:space="preserve"> </w:t>
-      </w:r>
-      <w:r>
-        <w:rPr>
-          <w:sz w:val="20"/>
-          <w:szCs w:val="20"/>
-        </w:rPr>
-        <w:t>This will bring up the side menu on the left of the screen</w:t>
-      </w:r>
-    </w:p>
-    <w:p>
-      <w:pPr>
-        <w:spacing w:after="0"/>
-        <w:rPr>
-          <w:sz w:val="20"/>
-          <w:szCs w:val="20"/>
-        </w:rPr>
-      </w:pPr>
-      <w:r>
-        <w:rPr>
-          <w:sz w:val="20"/>
-          <w:szCs w:val="20"/>
-        </w:rPr>
-        <w:tab/>
-      </w:r>
-      <w:r>
-        <w:rPr>
-          <w:sz w:val="20"/>
-          <w:szCs w:val="20"/>
-        </w:rPr>
-        <w:tab/>
-      </w:r>
-      <w:r>
-        <w:rPr>
-          <w:sz w:val="20"/>
-          <w:szCs w:val="20"/>
-        </w:rPr>
-        <w:tab/>
-      </w:r>
-      <w:r>
-        <w:rPr>
-          <w:sz w:val="20"/>
-          <w:szCs w:val="20"/>
-        </w:rPr>
-        <w:t>2.</w:t>
-      </w:r>
-      <w:r>
-        <w:rPr>
-          <w:sz w:val="20"/>
-          <w:szCs w:val="20"/>
-        </w:rPr>
-        <w:t xml:space="preserve"> Click bookmarks to view your</w:t>
-      </w:r>
-      <w:r>
-        <w:rPr>
-          <w:sz w:val="20"/>
-          <w:szCs w:val="20"/>
-        </w:rPr>
-        <w:t>s</w:t>
-      </w:r>
-    </w:p>
-    <w:p>
-      <w:pPr>
-        <w:spacing w:after="0"/>
-        <w:ind w:left="1440"/>
-        <w:rPr>
-          <w:sz w:val="20"/>
-          <w:szCs w:val="20"/>
-        </w:rPr>
-      </w:pPr>
-      <w:r>
-        <w:rPr>
-          <w:sz w:val="20"/>
-          <w:szCs w:val="20"/>
-        </w:rPr>
-        <w:t>Still have questions?? Contact us and we will try our best to help</w:t>
-      </w:r>
-    </w:p>
-    <w:p>
-      <w:pPr>
-        <w:spacing w:after="0"/>
-        <w:rPr>
-          <w:sz w:val="20"/>
-          <w:szCs w:val="20"/>
-        </w:rPr>
-      </w:pPr>
-    </w:p>
-    <w:p>
-      <w:pPr>
-        <w:spacing w:after="0"/>
-        <w:rPr>
-          <w:sz w:val="20"/>
-          <w:szCs w:val="20"/>
-        </w:rPr>
-      </w:pPr>
-      <w:r>
-        <w:rPr>
-          <w:sz w:val="20"/>
-          <w:szCs w:val="20"/>
-        </w:rPr>
-        <w:t>[</w:t>
-      </w:r>
-      <w:r>
-        <w:rPr>
-          <w:sz w:val="20"/>
-          <w:szCs w:val="20"/>
-        </w:rPr>
-        <w:t>Accessibility</w:t>
-      </w:r>
-      <w:r>
-        <w:rPr>
-          <w:sz w:val="20"/>
-          <w:szCs w:val="20"/>
-        </w:rPr>
-        <w:t>]</w:t>
-      </w:r>
-      <w:r>
-        <w:rPr>
-          <w:sz w:val="20"/>
-          <w:szCs w:val="20"/>
-        </w:rPr>
-        <w:tab/>
-      </w:r>
-      <w:r>
-        <w:rPr>
-          <w:sz w:val="20"/>
-          <w:szCs w:val="20"/>
-        </w:rPr>
-        <w:t>Accessibility</w:t>
-      </w:r>
-    </w:p>
-    <w:p>
-      <w:pPr>
-        <w:spacing w:after="0"/>
-        <w:rPr>
-          <w:sz w:val="20"/>
-          <w:szCs w:val="20"/>
-        </w:rPr>
-      </w:pPr>
-    </w:p>
-    <w:p>
-      <w:pPr>
-        <w:spacing w:after="0"/>
-        <w:ind w:left="720" w:firstLine="720"/>
-        <w:rPr>
-          <w:sz w:val="20"/>
-          <w:szCs w:val="20"/>
-        </w:rPr>
-      </w:pPr>
-      <w:r>
-        <w:rPr>
-          <w:sz w:val="20"/>
-          <w:szCs w:val="20"/>
-        </w:rPr>
-        <w:t>How to make the text bigger</w:t>
-      </w:r>
-    </w:p>
-    <w:p>
-      <w:pPr>
-        <w:spacing w:after="0"/>
-        <w:ind w:left="2160"/>
-        <w:rPr>
-          <w:sz w:val="20"/>
-          <w:szCs w:val="20"/>
-        </w:rPr>
-      </w:pPr>
+        <w:t xml:space="preserve">This feature </w:t>
+      </w:r>
       <w:proofErr w:type="gramStart"/>
       <w:r>
         <w:rPr>
           <w:sz w:val="20"/>
           <w:szCs w:val="20"/>
         </w:rPr>
-        <w:t>At the moment</w:t>
+        <w:t>hasn’t</w:t>
       </w:r>
       <w:proofErr w:type="gramEnd"/>
       <w:r>
@@ -7071,243 +7768,7 @@
           <w:sz w:val="20"/>
           <w:szCs w:val="20"/>
         </w:rPr>
-        <w:t xml:space="preserve"> making the text larger isn't something you can do. Instead we have implemented a text to speech feature.</w:t>
-      </w:r>
-    </w:p>
-    <w:p>
-      <w:pPr>
-        <w:spacing w:after="0"/>
-        <w:rPr>
-          <w:sz w:val="20"/>
-          <w:szCs w:val="20"/>
-        </w:rPr>
-      </w:pPr>
-    </w:p>
-    <w:p>
-      <w:pPr>
-        <w:spacing w:after="0"/>
-        <w:ind w:left="720" w:firstLine="720"/>
-        <w:rPr>
-          <w:sz w:val="20"/>
-          <w:szCs w:val="20"/>
-        </w:rPr>
-      </w:pPr>
-      <w:r>
-        <w:rPr>
-          <w:sz w:val="20"/>
-          <w:szCs w:val="20"/>
-        </w:rPr>
-        <w:t>How to listen to the location descriptions</w:t>
-      </w:r>
-    </w:p>
-    <w:p>
-      <w:pPr>
-        <w:spacing w:after="0"/>
-        <w:ind w:left="2160"/>
-        <w:rPr>
-          <w:sz w:val="20"/>
-          <w:szCs w:val="20"/>
-        </w:rPr>
-      </w:pPr>
-      <w:r>
-        <w:rPr>
-          <w:sz w:val="20"/>
-          <w:szCs w:val="20"/>
-        </w:rPr>
-        <w:t>1.Tap the listen icon. It is located at the</w:t>
-      </w:r>
-      <w:r>
-        <w:rPr>
-          <w:sz w:val="20"/>
-          <w:szCs w:val="20"/>
-        </w:rPr>
-        <w:t xml:space="preserve"> </w:t>
-      </w:r>
-      <w:proofErr w:type="gramStart"/>
-      <w:r>
-        <w:rPr>
-          <w:sz w:val="20"/>
-          <w:szCs w:val="20"/>
-        </w:rPr>
-        <w:t>right hand</w:t>
-      </w:r>
-      <w:proofErr w:type="gramEnd"/>
-      <w:r>
-        <w:rPr>
-          <w:sz w:val="20"/>
-          <w:szCs w:val="20"/>
-        </w:rPr>
-        <w:t xml:space="preserve"> side of the screen, directly below the locations title</w:t>
-      </w:r>
-    </w:p>
-    <w:p>
-      <w:pPr>
-        <w:spacing w:after="0"/>
-        <w:rPr>
-          <w:sz w:val="20"/>
-          <w:szCs w:val="20"/>
-        </w:rPr>
-      </w:pPr>
-    </w:p>
-    <w:p>
-      <w:pPr>
-        <w:spacing w:after="0"/>
-        <w:ind w:left="720" w:firstLine="720"/>
-        <w:rPr>
-          <w:sz w:val="20"/>
-          <w:szCs w:val="20"/>
-        </w:rPr>
-      </w:pPr>
-      <w:r>
-        <w:rPr>
-          <w:sz w:val="20"/>
-          <w:szCs w:val="20"/>
-        </w:rPr>
-        <w:t>How to stop the text being read aloud</w:t>
-      </w:r>
-    </w:p>
-    <w:p>
-      <w:pPr>
-        <w:spacing w:after="0"/>
-        <w:ind w:left="2160"/>
-        <w:rPr>
-          <w:sz w:val="20"/>
-          <w:szCs w:val="20"/>
-        </w:rPr>
-      </w:pPr>
-      <w:r>
-        <w:rPr>
-          <w:sz w:val="20"/>
-          <w:szCs w:val="20"/>
-        </w:rPr>
-        <w:t>1.Tap the listen icon. It is located at the</w:t>
-      </w:r>
-      <w:r>
-        <w:rPr>
-          <w:sz w:val="20"/>
-          <w:szCs w:val="20"/>
-        </w:rPr>
-        <w:t xml:space="preserve"> </w:t>
-      </w:r>
-      <w:proofErr w:type="gramStart"/>
-      <w:r>
-        <w:rPr>
-          <w:sz w:val="20"/>
-          <w:szCs w:val="20"/>
-        </w:rPr>
-        <w:t>right hand</w:t>
-      </w:r>
-      <w:proofErr w:type="gramEnd"/>
-      <w:r>
-        <w:rPr>
-          <w:sz w:val="20"/>
-          <w:szCs w:val="20"/>
-        </w:rPr>
-        <w:t xml:space="preserve"> side of the screen, directly below the locations title</w:t>
-      </w:r>
-    </w:p>
-    <w:p>
-      <w:pPr>
-        <w:spacing w:after="0"/>
-        <w:rPr>
-          <w:sz w:val="20"/>
-          <w:szCs w:val="20"/>
-        </w:rPr>
-      </w:pPr>
-      <w:r>
-        <w:rPr>
-          <w:sz w:val="20"/>
-          <w:szCs w:val="20"/>
-        </w:rPr>
-        <w:tab/>
-      </w:r>
-      <w:r>
-        <w:rPr>
-          <w:sz w:val="20"/>
-          <w:szCs w:val="20"/>
-        </w:rPr>
-        <w:tab/>
-      </w:r>
-    </w:p>
-    <w:p>
-      <w:pPr>
-        <w:spacing w:after="0"/>
-        <w:rPr>
-          <w:sz w:val="20"/>
-          <w:szCs w:val="20"/>
-        </w:rPr>
-      </w:pPr>
-      <w:r>
-        <w:rPr>
-          <w:sz w:val="20"/>
-          <w:szCs w:val="20"/>
-        </w:rPr>
-        <w:tab/>
-      </w:r>
-      <w:r>
-        <w:rPr>
-          <w:sz w:val="20"/>
-          <w:szCs w:val="20"/>
-        </w:rPr>
-        <w:tab/>
-      </w:r>
-      <w:r>
-        <w:rPr>
-          <w:sz w:val="20"/>
-          <w:szCs w:val="20"/>
-        </w:rPr>
-        <w:tab/>
-        <w:t>Note: It will say "stop" below the icon (rather than "listen")</w:t>
-      </w:r>
-    </w:p>
-    <w:p>
-      <w:pPr>
-        <w:spacing w:after="0"/>
-        <w:rPr>
-          <w:sz w:val="20"/>
-          <w:szCs w:val="20"/>
-        </w:rPr>
-      </w:pPr>
-    </w:p>
-    <w:p>
-      <w:pPr>
-        <w:spacing w:after="0"/>
-        <w:ind w:left="720" w:firstLine="720"/>
-        <w:rPr>
-          <w:sz w:val="20"/>
-          <w:szCs w:val="20"/>
-        </w:rPr>
-      </w:pPr>
-      <w:r>
-        <w:rPr>
-          <w:sz w:val="20"/>
-          <w:szCs w:val="20"/>
-        </w:rPr>
-        <w:t>H</w:t>
-      </w:r>
-      <w:r>
-        <w:rPr>
-          <w:sz w:val="20"/>
-          <w:szCs w:val="20"/>
-        </w:rPr>
-        <w:t>ow to switch to dark mode</w:t>
-      </w:r>
-    </w:p>
-    <w:p>
-      <w:pPr>
-        <w:spacing w:after="0"/>
-        <w:ind w:left="720" w:firstLine="720"/>
-        <w:rPr>
-          <w:sz w:val="20"/>
-          <w:szCs w:val="20"/>
-        </w:rPr>
-      </w:pPr>
-      <w:r>
-        <w:rPr>
-          <w:sz w:val="20"/>
-          <w:szCs w:val="20"/>
-        </w:rPr>
-        <w:t>…</w:t>
+        <w:t xml:space="preserve"> been implemented yet. It will be coming to the app soon!!</w:t>
       </w:r>
     </w:p>
     <w:p>
@@ -7583,11 +8044,195 @@
       </w:pPr>
     </w:lvl>
   </w:abstractNum>
+  <w:abstractNum w:abstractNumId="2" w15:restartNumberingAfterBreak="0">
+    <w:nsid w:val="41D9666E"/>
+    <w:multiLevelType w:val="hybridMultilevel"/>
+    <w:tmpl w:val="08C23900"/>
+    <w:lvl w:ilvl="0" w:tplc="B2CCDD14">
+      <w:start w:val="1"/>
+      <w:numFmt w:val="decimal"/>
+      <w:lvlText w:val="%1."/>
+      <w:lvlJc w:val="left"/>
+      <w:pPr>
+        <w:ind w:left="2520" w:hanging="360"/>
+      </w:pPr>
+      <w:rPr>
+        <w:rFonts w:hint="default"/>
+      </w:rPr>
+    </w:lvl>
+    <w:lvl w:ilvl="1" w:tplc="08090019" w:tentative="1">
+      <w:start w:val="1"/>
+      <w:numFmt w:val="lowerLetter"/>
+      <w:lvlText w:val="%2."/>
+      <w:lvlJc w:val="left"/>
+      <w:pPr>
+        <w:ind w:left="3240" w:hanging="360"/>
+      </w:pPr>
+    </w:lvl>
+    <w:lvl w:ilvl="2" w:tplc="0809001B" w:tentative="1">
+      <w:start w:val="1"/>
+      <w:numFmt w:val="lowerRoman"/>
+      <w:lvlText w:val="%3."/>
+      <w:lvlJc w:val="right"/>
+      <w:pPr>
+        <w:ind w:left="3960" w:hanging="180"/>
+      </w:pPr>
+    </w:lvl>
+    <w:lvl w:ilvl="3" w:tplc="0809000F" w:tentative="1">
+      <w:start w:val="1"/>
+      <w:numFmt w:val="decimal"/>
+      <w:lvlText w:val="%4."/>
+      <w:lvlJc w:val="left"/>
+      <w:pPr>
+        <w:ind w:left="4680" w:hanging="360"/>
+      </w:pPr>
+    </w:lvl>
+    <w:lvl w:ilvl="4" w:tplc="08090019" w:tentative="1">
+      <w:start w:val="1"/>
+      <w:numFmt w:val="lowerLetter"/>
+      <w:lvlText w:val="%5."/>
+      <w:lvlJc w:val="left"/>
+      <w:pPr>
+        <w:ind w:left="5400" w:hanging="360"/>
+      </w:pPr>
+    </w:lvl>
+    <w:lvl w:ilvl="5" w:tplc="0809001B" w:tentative="1">
+      <w:start w:val="1"/>
+      <w:numFmt w:val="lowerRoman"/>
+      <w:lvlText w:val="%6."/>
+      <w:lvlJc w:val="right"/>
+      <w:pPr>
+        <w:ind w:left="6120" w:hanging="180"/>
+      </w:pPr>
+    </w:lvl>
+    <w:lvl w:ilvl="6" w:tplc="0809000F" w:tentative="1">
+      <w:start w:val="1"/>
+      <w:numFmt w:val="decimal"/>
+      <w:lvlText w:val="%7."/>
+      <w:lvlJc w:val="left"/>
+      <w:pPr>
+        <w:ind w:left="6840" w:hanging="360"/>
+      </w:pPr>
+    </w:lvl>
+    <w:lvl w:ilvl="7" w:tplc="08090019" w:tentative="1">
+      <w:start w:val="1"/>
+      <w:numFmt w:val="lowerLetter"/>
+      <w:lvlText w:val="%8."/>
+      <w:lvlJc w:val="left"/>
+      <w:pPr>
+        <w:ind w:left="7560" w:hanging="360"/>
+      </w:pPr>
+    </w:lvl>
+    <w:lvl w:ilvl="8" w:tplc="0809001B" w:tentative="1">
+      <w:start w:val="1"/>
+      <w:numFmt w:val="lowerRoman"/>
+      <w:lvlText w:val="%9."/>
+      <w:lvlJc w:val="right"/>
+      <w:pPr>
+        <w:ind w:left="8280" w:hanging="180"/>
+      </w:pPr>
+    </w:lvl>
+  </w:abstractNum>
+  <w:abstractNum w:abstractNumId="3" w15:restartNumberingAfterBreak="0">
+    <w:nsid w:val="7ADD4D9E"/>
+    <w:multiLevelType w:val="hybridMultilevel"/>
+    <w:tmpl w:val="0DC25136"/>
+    <w:lvl w:ilvl="0" w:tplc="C528165C">
+      <w:start w:val="1"/>
+      <w:numFmt w:val="decimal"/>
+      <w:lvlText w:val="%1."/>
+      <w:lvlJc w:val="left"/>
+      <w:pPr>
+        <w:ind w:left="2520" w:hanging="360"/>
+      </w:pPr>
+      <w:rPr>
+        <w:rFonts w:hint="default"/>
+      </w:rPr>
+    </w:lvl>
+    <w:lvl w:ilvl="1" w:tplc="08090019" w:tentative="1">
+      <w:start w:val="1"/>
+      <w:numFmt w:val="lowerLetter"/>
+      <w:lvlText w:val="%2."/>
+      <w:lvlJc w:val="left"/>
+      <w:pPr>
+        <w:ind w:left="3240" w:hanging="360"/>
+      </w:pPr>
+    </w:lvl>
+    <w:lvl w:ilvl="2" w:tplc="0809001B" w:tentative="1">
+      <w:start w:val="1"/>
+      <w:numFmt w:val="lowerRoman"/>
+      <w:lvlText w:val="%3."/>
+      <w:lvlJc w:val="right"/>
+      <w:pPr>
+        <w:ind w:left="3960" w:hanging="180"/>
+      </w:pPr>
+    </w:lvl>
+    <w:lvl w:ilvl="3" w:tplc="0809000F" w:tentative="1">
+      <w:start w:val="1"/>
+      <w:numFmt w:val="decimal"/>
+      <w:lvlText w:val="%4."/>
+      <w:lvlJc w:val="left"/>
+      <w:pPr>
+        <w:ind w:left="4680" w:hanging="360"/>
+      </w:pPr>
+    </w:lvl>
+    <w:lvl w:ilvl="4" w:tplc="08090019" w:tentative="1">
+      <w:start w:val="1"/>
+      <w:numFmt w:val="lowerLetter"/>
+      <w:lvlText w:val="%5."/>
+      <w:lvlJc w:val="left"/>
+      <w:pPr>
+        <w:ind w:left="5400" w:hanging="360"/>
+      </w:pPr>
+    </w:lvl>
+    <w:lvl w:ilvl="5" w:tplc="0809001B" w:tentative="1">
+      <w:start w:val="1"/>
+      <w:numFmt w:val="lowerRoman"/>
+      <w:lvlText w:val="%6."/>
+      <w:lvlJc w:val="right"/>
+      <w:pPr>
+        <w:ind w:left="6120" w:hanging="180"/>
+      </w:pPr>
+    </w:lvl>
+    <w:lvl w:ilvl="6" w:tplc="0809000F" w:tentative="1">
+      <w:start w:val="1"/>
+      <w:numFmt w:val="decimal"/>
+      <w:lvlText w:val="%7."/>
+      <w:lvlJc w:val="left"/>
+      <w:pPr>
+        <w:ind w:left="6840" w:hanging="360"/>
+      </w:pPr>
+    </w:lvl>
+    <w:lvl w:ilvl="7" w:tplc="08090019" w:tentative="1">
+      <w:start w:val="1"/>
+      <w:numFmt w:val="lowerLetter"/>
+      <w:lvlText w:val="%8."/>
+      <w:lvlJc w:val="left"/>
+      <w:pPr>
+        <w:ind w:left="7560" w:hanging="360"/>
+      </w:pPr>
+    </w:lvl>
+    <w:lvl w:ilvl="8" w:tplc="0809001B" w:tentative="1">
+      <w:start w:val="1"/>
+      <w:numFmt w:val="lowerRoman"/>
+      <w:lvlText w:val="%9."/>
+      <w:lvlJc w:val="right"/>
+      <w:pPr>
+        <w:ind w:left="8280" w:hanging="180"/>
+      </w:pPr>
+    </w:lvl>
+  </w:abstractNum>
   <w:num w:numId="1">
     <w:abstractNumId w:val="1"/>
   </w:num>
   <w:num w:numId="2">
     <w:abstractNumId w:val="0"/>
+  </w:num>
+  <w:num w:numId="3">
+    <w:abstractNumId w:val="2"/>
+  </w:num>
+  <w:num w:numId="4">
+    <w:abstractNumId w:val="3"/>
   </w:num>
 </w:numbering>
 </file>
